--- a/scheiße.docx
+++ b/scheiße.docx
@@ -150,6 +150,99 @@
           <w:lang w:val="en-US"/>
         </w:rPr>
         <w:t>;</w:t>
+      </w:r>
+      <w:r>
+        <w:t xml:space="preserve"> </w:t>
+      </w:r>
+      <w:r>
+        <w:rPr>
+          <w:lang w:val="en-US"/>
+        </w:rPr>
+        <w:t xml:space="preserve">CREATE TABLE </w:t>
+      </w:r>
+      <w:proofErr w:type="spellStart"/>
+      <w:r>
+        <w:rPr>
+          <w:lang w:val="en-US"/>
+        </w:rPr>
+        <w:t>routen</w:t>
+      </w:r>
+      <w:proofErr w:type="spellEnd"/>
+      <w:r>
+        <w:rPr>
+          <w:lang w:val="en-US"/>
+        </w:rPr>
+        <w:t xml:space="preserve">(start integer NOT </w:t>
+      </w:r>
+      <w:proofErr w:type="spellStart"/>
+      <w:r>
+        <w:rPr>
+          <w:lang w:val="en-US"/>
+        </w:rPr>
+        <w:t>NULL,ziel</w:t>
+      </w:r>
+      <w:proofErr w:type="spellEnd"/>
+      <w:r>
+        <w:rPr>
+          <w:lang w:val="en-US"/>
+        </w:rPr>
+        <w:t xml:space="preserve"> integer NOT </w:t>
+      </w:r>
+      <w:proofErr w:type="spellStart"/>
+      <w:r>
+        <w:rPr>
+          <w:lang w:val="en-US"/>
+        </w:rPr>
+        <w:t>NULL,strecke</w:t>
+      </w:r>
+      <w:proofErr w:type="spellEnd"/>
+      <w:r>
+        <w:rPr>
+          <w:lang w:val="en-US"/>
+        </w:rPr>
+        <w:t xml:space="preserve"> integer NOT NULL,PRIMARY KEY (start, </w:t>
+      </w:r>
+      <w:proofErr w:type="spellStart"/>
+      <w:r>
+        <w:rPr>
+          <w:lang w:val="en-US"/>
+        </w:rPr>
+        <w:t>ziel</w:t>
+      </w:r>
+      <w:proofErr w:type="spellEnd"/>
+      <w:r>
+        <w:rPr>
+          <w:lang w:val="en-US"/>
+        </w:rPr>
+        <w:t xml:space="preserve">))WITH (OIDS = FALSE);Insert into </w:t>
+      </w:r>
+      <w:proofErr w:type="spellStart"/>
+      <w:r>
+        <w:rPr>
+          <w:lang w:val="en-US"/>
+        </w:rPr>
+        <w:t>routen</w:t>
+      </w:r>
+      <w:proofErr w:type="spellEnd"/>
+      <w:r>
+        <w:rPr>
+          <w:lang w:val="en-US"/>
+        </w:rPr>
+        <w:t xml:space="preserve"> (</w:t>
+      </w:r>
+      <w:proofErr w:type="spellStart"/>
+      <w:r>
+        <w:rPr>
+          <w:lang w:val="en-US"/>
+        </w:rPr>
+        <w:t>start,ziel,strecke</w:t>
+      </w:r>
+      <w:proofErr w:type="spellEnd"/>
+      <w:r>
+        <w:rPr>
+          <w:lang w:val="en-US"/>
+        </w:rPr>
+        <w:t>) values (6,61,83),(61,23,73),(23,3,50),(35,2,51);</w:t>
       </w:r>
       <w:bookmarkStart w:id="0" w:name="_GoBack"/>
       <w:bookmarkEnd w:id="0"/>

--- a/scheiße.docx
+++ b/scheiße.docx
@@ -149,6 +149,107 @@
         <w:rPr>
           <w:lang w:val="en-US"/>
         </w:rPr>
+        <w:t>,</w:t>
+      </w:r>
+      <w:r>
+        <w:t xml:space="preserve"> </w:t>
+      </w:r>
+      <w:r>
+        <w:rPr>
+          <w:lang w:val="en-US"/>
+        </w:rPr>
+        <w:t>('</w:t>
+      </w:r>
+      <w:proofErr w:type="spellStart"/>
+      <w:r>
+        <w:rPr>
+          <w:lang w:val="en-US"/>
+        </w:rPr>
+        <w:t>Kreuz</w:t>
+      </w:r>
+      <w:proofErr w:type="spellEnd"/>
+      <w:r>
+        <w:rPr>
+          <w:lang w:val="en-US"/>
+        </w:rPr>
+        <w:t xml:space="preserve"> A13/A15')</w:t>
+      </w:r>
+      <w:r>
+        <w:rPr>
+          <w:lang w:val="en-US"/>
+        </w:rPr>
+        <w:t>,</w:t>
+      </w:r>
+      <w:r>
+        <w:t xml:space="preserve"> </w:t>
+      </w:r>
+      <w:r>
+        <w:rPr>
+          <w:lang w:val="en-US"/>
+        </w:rPr>
+        <w:t>('</w:t>
+      </w:r>
+      <w:proofErr w:type="spellStart"/>
+      <w:r>
+        <w:rPr>
+          <w:lang w:val="en-US"/>
+        </w:rPr>
+        <w:t>Kreuz</w:t>
+      </w:r>
+      <w:proofErr w:type="spellEnd"/>
+      <w:r>
+        <w:rPr>
+          <w:lang w:val="en-US"/>
+        </w:rPr>
+        <w:t xml:space="preserve"> A19/A24'),('</w:t>
+      </w:r>
+      <w:proofErr w:type="spellStart"/>
+      <w:r>
+        <w:rPr>
+          <w:lang w:val="en-US"/>
+        </w:rPr>
+        <w:t>Kreuz</w:t>
+      </w:r>
+      <w:proofErr w:type="spellEnd"/>
+      <w:r>
+        <w:rPr>
+          <w:lang w:val="en-US"/>
+        </w:rPr>
+        <w:t xml:space="preserve"> A10/A24')</w:t>
+      </w:r>
+      <w:r>
+        <w:rPr>
+          <w:lang w:val="en-US"/>
+        </w:rPr>
+        <w:t>,</w:t>
+      </w:r>
+      <w:r>
+        <w:t xml:space="preserve"> </w:t>
+      </w:r>
+      <w:r>
+        <w:rPr>
+          <w:lang w:val="en-US"/>
+        </w:rPr>
+        <w:t>('</w:t>
+      </w:r>
+      <w:proofErr w:type="spellStart"/>
+      <w:r>
+        <w:rPr>
+          <w:lang w:val="en-US"/>
+        </w:rPr>
+        <w:t>Kreuz</w:t>
+      </w:r>
+      <w:proofErr w:type="spellEnd"/>
+      <w:r>
+        <w:rPr>
+          <w:lang w:val="en-US"/>
+        </w:rPr>
+        <w:t xml:space="preserve"> A2/A10')</w:t>
+      </w:r>
+      <w:r>
+        <w:rPr>
+          <w:lang w:val="en-US"/>
+        </w:rPr>
         <w:t>;</w:t>
       </w:r>
       <w:r>
@@ -200,7 +301,21 @@
         <w:rPr>
           <w:lang w:val="en-US"/>
         </w:rPr>
-        <w:t xml:space="preserve"> integer NOT NULL,PRIMARY KEY (start, </w:t>
+        <w:t xml:space="preserve"> integer NOT NULL,"</w:t>
+      </w:r>
+      <w:proofErr w:type="spellStart"/>
+      <w:r>
+        <w:rPr>
+          <w:lang w:val="en-US"/>
+        </w:rPr>
+        <w:t>straße</w:t>
+      </w:r>
+      <w:proofErr w:type="spellEnd"/>
+      <w:r>
+        <w:rPr>
+          <w:lang w:val="en-US"/>
+        </w:rPr>
+        <w:t xml:space="preserve">" character varying(4) NOT NULL,PRIMARY KEY (start, </w:t>
       </w:r>
       <w:proofErr w:type="spellStart"/>
       <w:r>
@@ -214,7 +329,7 @@
         <w:rPr>
           <w:lang w:val="en-US"/>
         </w:rPr>
-        <w:t xml:space="preserve">))WITH (OIDS = FALSE);Insert into </w:t>
+        <w:t xml:space="preserve">))WITH (OIDS = FALSE);insert into </w:t>
       </w:r>
       <w:proofErr w:type="spellStart"/>
       <w:r>
@@ -228,24 +343,28 @@
         <w:rPr>
           <w:lang w:val="en-US"/>
         </w:rPr>
-        <w:t xml:space="preserve"> (</w:t>
-      </w:r>
-      <w:proofErr w:type="spellStart"/>
-      <w:r>
-        <w:rPr>
-          <w:lang w:val="en-US"/>
-        </w:rPr>
-        <w:t>start,ziel,strecke</w:t>
-      </w:r>
-      <w:proofErr w:type="spellEnd"/>
-      <w:r>
-        <w:rPr>
-          <w:lang w:val="en-US"/>
-        </w:rPr>
-        <w:t>) values (6,61,83),(61,23,73),(23,3,50),(35,2,51);</w:t>
-      </w:r>
-      <w:bookmarkStart w:id="0" w:name="_GoBack"/>
-      <w:bookmarkEnd w:id="0"/>
+        <w:t xml:space="preserve"> </w:t>
+      </w:r>
+      <w:r>
+        <w:rPr>
+          <w:lang w:val="en-US"/>
+        </w:rPr>
+        <w:t>(</w:t>
+      </w:r>
+      <w:proofErr w:type="spellStart"/>
+      <w:r>
+        <w:rPr>
+          <w:lang w:val="en-US"/>
+        </w:rPr>
+        <w:t>start,ziel,strecke,straße</w:t>
+      </w:r>
+      <w:proofErr w:type="spellEnd"/>
+      <w:r>
+        <w:rPr>
+          <w:lang w:val="en-US"/>
+        </w:rPr>
+        <w:t>) values (1,44,21,'A115'),(1,81,63,'A13'),(80,81,31,'A15'),(1,83,20,'A10'),(82,83,64,'A24'),(39,82,114,'A19'),(2,83,237,'A24'),(44,84,20,'A10'),(32,84,84,'A2'),(10,44,127,'A9');</w:t>
+      </w:r>
       <w:proofErr w:type="gramEnd"/>
     </w:p>
     <w:p>
@@ -261,6 +380,8 @@
           <w:lang w:val="en-US"/>
         </w:rPr>
       </w:pPr>
+      <w:bookmarkStart w:id="0" w:name="_GoBack"/>
+      <w:bookmarkEnd w:id="0"/>
     </w:p>
     <w:sectPr>
       <w:pgSz w:w="11906" w:h="16838"/>
